--- a/1. DOKUMENTY BUDŻETOWE/Rozliczenie projektu I/Opis dokumentów/Załącznik do delegacji 273-2021.docx
+++ b/1. DOKUMENTY BUDŻETOWE/Rozliczenie projektu I/Opis dokumentów/Załącznik do delegacji 273-2021.docx
@@ -43,6 +43,14 @@
         </w:rPr>
         <w:t>/2021</w:t>
       </w:r>
+      <w:r>
+        <w:rPr>
+          <w:b/>
+          <w:sz w:val="16"/>
+          <w:szCs w:val="16"/>
+        </w:rPr>
+        <w:t xml:space="preserve"> / aktualizacja </w:t>
+      </w:r>
     </w:p>
     <w:p>
       <w:pPr>
@@ -265,8 +273,6 @@
         </w:rPr>
         <w:t xml:space="preserve"> III</w:t>
       </w:r>
-      <w:bookmarkStart w:id="0" w:name="_GoBack"/>
-      <w:bookmarkEnd w:id="0"/>
       <w:r>
         <w:rPr>
           <w:sz w:val="16"/>
@@ -435,7 +441,7 @@
         </w:rPr>
         <w:t>Kwota kwalifikowalna</w:t>
       </w:r>
-      <w:bookmarkStart w:id="1" w:name="_Hlk90892289"/>
+      <w:bookmarkStart w:id="0" w:name="_Hlk90892289"/>
       <w:r>
         <w:rPr>
           <w:rFonts w:cstheme="minorHAnsi"/>
@@ -458,7 +464,7 @@
           <w:sz w:val="16"/>
           <w:szCs w:val="16"/>
         </w:rPr>
-        <w:t xml:space="preserve">1929,66 </w:t>
+        <w:t xml:space="preserve">1745,38 </w:t>
       </w:r>
       <w:r>
         <w:rPr>
@@ -523,25 +529,16 @@
           <w:sz w:val="16"/>
           <w:szCs w:val="16"/>
         </w:rPr>
-        <w:t xml:space="preserve"> </w:t>
-      </w:r>
-      <w:r>
-        <w:rPr>
-          <w:rFonts w:cstheme="minorHAnsi"/>
-          <w:i/>
-          <w:sz w:val="16"/>
-          <w:szCs w:val="16"/>
-        </w:rPr>
-        <w:t>1640,11</w:t>
-      </w:r>
-      <w:r>
-        <w:rPr>
-          <w:rFonts w:cstheme="minorHAnsi"/>
-          <w:i/>
-          <w:sz w:val="16"/>
-          <w:szCs w:val="16"/>
-        </w:rPr>
-        <w:t>PLN</w:t>
+        <w:t xml:space="preserve"> 1483,58 P</w:t>
+      </w:r>
+      <w:r>
+        <w:rPr>
+          <w:rFonts w:cstheme="minorHAnsi"/>
+          <w:i/>
+          <w:sz w:val="16"/>
+          <w:szCs w:val="16"/>
+        </w:rPr>
+        <w:t>LN</w:t>
       </w:r>
     </w:p>
     <w:p>
@@ -596,16 +593,16 @@
           <w:sz w:val="16"/>
           <w:szCs w:val="16"/>
         </w:rPr>
-        <w:t>289,45</w:t>
-      </w:r>
-      <w:r>
-        <w:rPr>
-          <w:rFonts w:cstheme="minorHAnsi"/>
-          <w:i/>
-          <w:sz w:val="16"/>
-          <w:szCs w:val="16"/>
-        </w:rPr>
-        <w:t xml:space="preserve"> PLN</w:t>
+        <w:t xml:space="preserve">261,80 </w:t>
+      </w:r>
+      <w:r>
+        <w:rPr>
+          <w:rFonts w:cstheme="minorHAnsi"/>
+          <w:i/>
+          <w:sz w:val="16"/>
+          <w:szCs w:val="16"/>
+        </w:rPr>
+        <w:t>PLN</w:t>
       </w:r>
     </w:p>
     <w:p>
@@ -653,7 +650,7 @@
         </w:rPr>
       </w:pPr>
     </w:p>
-    <w:bookmarkEnd w:id="1"/>
+    <w:bookmarkEnd w:id="0"/>
     <w:p>
       <w:pPr>
         <w:jc w:val="both"/>
@@ -663,6 +660,18 @@
           <w:szCs w:val="16"/>
         </w:rPr>
       </w:pPr>
+    </w:p>
+    <w:p>
+      <w:pPr>
+        <w:jc w:val="both"/>
+        <w:rPr>
+          <w:rFonts w:cstheme="minorHAnsi"/>
+          <w:sz w:val="16"/>
+          <w:szCs w:val="16"/>
+        </w:rPr>
+      </w:pPr>
+      <w:bookmarkStart w:id="1" w:name="_GoBack"/>
+      <w:bookmarkEnd w:id="1"/>
     </w:p>
     <w:sectPr>
       <w:headerReference w:type="default" r:id="rId7"/>
